--- a/Doc/Simple_word_output_bookdown/Test_word_output_bookdown.docx
+++ b/Doc/Simple_word_output_bookdown/Test_word_output_bookdown.docx
@@ -42,11 +42,11 @@
       <w:pPr>
         <w:pStyle w:val="Heading2"/>
       </w:pPr>
-      <w:bookmarkStart w:id="21" w:name="getting-started"/>
+      <w:bookmarkStart w:id="20" w:name="getting-started"/>
       <w:r>
         <w:t xml:space="preserve">Getting Started</w:t>
       </w:r>
-      <w:bookmarkEnd w:id="21"/>
+      <w:bookmarkEnd w:id="20"/>
     </w:p>
     <w:p>
       <w:pPr>
@@ -242,11 +242,11 @@
       <w:pPr>
         <w:pStyle w:val="Heading2"/>
       </w:pPr>
-      <w:bookmarkStart w:id="22" w:name="scatter-plot-depth-and-biomass"/>
+      <w:bookmarkStart w:id="21" w:name="scatter-plot-depth-and-biomass"/>
       <w:r>
         <w:t xml:space="preserve">Scatter plot: Depth and Biomass</w:t>
       </w:r>
-      <w:bookmarkEnd w:id="22"/>
+      <w:bookmarkEnd w:id="21"/>
     </w:p>
     <w:p>
       <w:pPr>
@@ -394,7 +394,7 @@
           <wp:inline>
             <wp:extent cx="4620126" cy="3696101"/>
             <wp:effectExtent b="0" l="0" r="0" t="0"/>
-            <wp:docPr descr="Figure 1 Relation between biomass and depth." title="" id="1" name="Picture"/>
+            <wp:docPr descr="Figure 1: Relation between biomass and depth." title="" id="1" name="Picture"/>
             <a:graphic>
               <a:graphicData uri="http://schemas.openxmlformats.org/drawingml/2006/picture">
                 <pic:pic>
@@ -405,7 +405,7 @@
                     </pic:cNvPicPr>
                   </pic:nvPicPr>
                   <pic:blipFill>
-                    <a:blip r:embed="rId23"/>
+                    <a:blip r:embed="rId22"/>
                     <a:stretch>
                       <a:fillRect/>
                     </a:stretch>
@@ -437,7 +437,7 @@
         <w:pStyle w:val="ImageCaption"/>
       </w:pPr>
       <w:r>
-        <w:t xml:space="preserve">Figure 1 Relation between biomass and depth.</w:t>
+        <w:t xml:space="preserve">Figure 1: Relation between biomass and depth.</w:t>
       </w:r>
     </w:p>
     <w:p>
@@ -461,11 +461,11 @@
       <w:pPr>
         <w:pStyle w:val="Heading2"/>
       </w:pPr>
-      <w:bookmarkStart w:id="24" w:name="scatter-plot-with-color-depth-and-biomass"/>
+      <w:bookmarkStart w:id="23" w:name="Xa9931c9b10304e6da3f54e2a939e8f44fd1c61c"/>
       <w:r>
         <w:t xml:space="preserve">Scatter plot with color: Depth and Biomass</w:t>
       </w:r>
-      <w:bookmarkEnd w:id="24"/>
+      <w:bookmarkEnd w:id="23"/>
     </w:p>
     <w:p>
       <w:pPr>
@@ -622,7 +622,7 @@
           <wp:inline>
             <wp:extent cx="4620126" cy="3696101"/>
             <wp:effectExtent b="0" l="0" r="0" t="0"/>
-            <wp:docPr descr="Figure 2 Relation between biomass and depth per area." title="" id="1" name="Picture"/>
+            <wp:docPr descr="Figure 2: Relation between biomass and depth per area." title="" id="1" name="Picture"/>
             <a:graphic>
               <a:graphicData uri="http://schemas.openxmlformats.org/drawingml/2006/picture">
                 <pic:pic>
@@ -633,7 +633,7 @@
                     </pic:cNvPicPr>
                   </pic:nvPicPr>
                   <pic:blipFill>
-                    <a:blip r:embed="rId25"/>
+                    <a:blip r:embed="rId24"/>
                     <a:stretch>
                       <a:fillRect/>
                     </a:stretch>
@@ -665,7 +665,7 @@
         <w:pStyle w:val="ImageCaption"/>
       </w:pPr>
       <w:r>
-        <w:t xml:space="preserve">Figure 2 Relation between biomass and depth per area.</w:t>
+        <w:t xml:space="preserve">Figure 2: Relation between biomass and depth per area.</w:t>
       </w:r>
     </w:p>
     <w:sectPr/>
@@ -802,7 +802,7 @@
     </w:lvl>
   </w:abstractNum>
   <w:abstractNum w:abstractNumId="990">
-    <w:nsid w:val="a9626a17"/>
+    <w:nsid w:val="2c1ae401"/>
     <w:multiLevelType w:val="multilevel"/>
     <w:lvl w:ilvl="0">
       <w:numFmt w:val="bullet"/>
